--- a/Hands-On Lab/01 LAB - Data Migration/SQLHACK - DB Migration LAB and Parameters.docx
+++ b/Hands-On Lab/01 LAB - Data Migration/SQLHACK - DB Migration LAB and Parameters.docx
@@ -2,7 +2,6 @@
 <file path=word/document.xml><?xml version="1.0" encoding="utf-8"?>
 <w:document xmlns:wpc="http://schemas.microsoft.com/office/word/2010/wordprocessingCanvas" xmlns:cx="http://schemas.microsoft.com/office/drawing/2014/chartex" xmlns:cx1="http://schemas.microsoft.com/office/drawing/2015/9/8/chartex" xmlns:cx2="http://schemas.microsoft.com/office/drawing/2015/10/21/chartex" xmlns:cx3="http://schemas.microsoft.com/office/drawing/2016/5/9/chartex" xmlns:cx4="http://schemas.microsoft.com/office/drawing/2016/5/10/chartex" xmlns:cx5="http://schemas.microsoft.com/office/drawing/2016/5/11/chartex" xmlns:cx6="http://schemas.microsoft.com/office/drawing/2016/5/12/chartex" xmlns:cx7="http://schemas.microsoft.com/office/drawing/2016/5/13/chartex" xmlns:cx8="http://schemas.microsoft.com/office/drawing/2016/5/14/chartex" xmlns:mc="http://schemas.openxmlformats.org/markup-compatibility/2006" xmlns:aink="http://schemas.microsoft.com/office/drawing/2016/ink" xmlns:am3d="http://schemas.microsoft.com/office/drawing/2017/model3d" xmlns:o="urn:schemas-microsoft-com:office:office" xmlns:r="http://schemas.openxmlformats.org/officeDocument/2006/relationships" xmlns:m="http://schemas.openxmlformats.org/officeDocument/2006/math" xmlns:v="urn:schemas-microsoft-com:vml" xmlns:wp14="http://schemas.microsoft.com/office/word/2010/wordprocessingDrawing" xmlns:wp="http://schemas.openxmlformats.org/drawingml/2006/wordprocessingDrawing" xmlns:w10="urn:schemas-microsoft-com:office:word" xmlns:w="http://schemas.openxmlformats.org/wordprocessingml/2006/main" xmlns:w14="http://schemas.microsoft.com/office/word/2010/wordml" xmlns:w15="http://schemas.microsoft.com/office/word/2012/wordml" xmlns:w16cid="http://schemas.microsoft.com/office/word/2016/wordml/cid" xmlns:w16se="http://schemas.microsoft.com/office/word/2015/wordml/symex" xmlns:wpg="http://schemas.microsoft.com/office/word/2010/wordprocessingGroup" xmlns:wpi="http://schemas.microsoft.com/office/word/2010/wordprocessingInk" xmlns:wne="http://schemas.microsoft.com/office/word/2006/wordml" xmlns:wps="http://schemas.microsoft.com/office/word/2010/wordprocessingShape" mc:Ignorable="w14 w15 w16se w16cid wp14">
   <w:body>
-    <w:p/>
     <w:p>
       <w:pPr>
         <w:pStyle w:val="Heading1"/>
@@ -14,7 +13,16 @@
         <w:t>and Parameters</w:t>
       </w:r>
     </w:p>
-    <w:p/>
+    <w:p>
+      <w:pPr>
+        <w:rPr>
+          <w:sz w:val="2"/>
+          <w:szCs w:val="2"/>
+        </w:rPr>
+      </w:pPr>
+      <w:bookmarkStart w:id="0" w:name="_GoBack"/>
+      <w:bookmarkEnd w:id="0"/>
+    </w:p>
     <w:p>
       <w:pPr>
         <w:pStyle w:val="Heading2"/>
@@ -165,12 +173,30 @@
       <w:pPr>
         <w:pStyle w:val="ListParagraph"/>
         <w:numPr>
-          <w:ilvl w:val="0"/>
+          <w:ilvl w:val="1"/>
           <w:numId w:val="4"/>
         </w:numPr>
       </w:pPr>
       <w:r>
-        <w:t>Test your Migration by using the Setting screen to update the connection string (Instructions below)</w:t>
+        <w:t>See Appendix for connection strings</w:t>
+      </w:r>
+    </w:p>
+    <w:p>
+      <w:pPr>
+        <w:pStyle w:val="ListParagraph"/>
+        <w:numPr>
+          <w:ilvl w:val="1"/>
+          <w:numId w:val="4"/>
+        </w:numPr>
+      </w:pPr>
+      <w:r>
+        <w:t xml:space="preserve">SAS URI Key is available in </w:t>
+      </w:r>
+      <w:r>
+        <w:t>C:\_SQLHACK_\LABS\01-Data Migration</w:t>
+      </w:r>
+      <w:r>
+        <w:t>\SASKey.txt</w:t>
       </w:r>
     </w:p>
     <w:p>
@@ -182,10 +208,25 @@
         </w:numPr>
       </w:pPr>
       <w:r>
-        <w:t>Note any errors and work through SQL fixes held within C:\DBHACK\S</w:t>
-      </w:r>
-      <w:r>
-        <w:t>cripts\</w:t>
+        <w:t>Test your Migration by using the Setting screen to update the connection string (Instructions below)</w:t>
+      </w:r>
+    </w:p>
+    <w:p>
+      <w:pPr>
+        <w:pStyle w:val="ListParagraph"/>
+        <w:numPr>
+          <w:ilvl w:val="0"/>
+          <w:numId w:val="4"/>
+        </w:numPr>
+      </w:pPr>
+      <w:r>
+        <w:t xml:space="preserve">Note any errors and work through SQL fixes held within </w:t>
+      </w:r>
+      <w:r>
+        <w:t>C:\_SQLHACK_\LABS\01-Data Migration</w:t>
+      </w:r>
+      <w:r>
+        <w:t>\</w:t>
       </w:r>
       <w:r>
         <w:t xml:space="preserve">Migration Helper </w:t>
@@ -208,178 +249,14 @@
       </w:pPr>
       <w:r>
         <w:rPr>
-          <w:b/>
-          <w:color w:val="FF0000"/>
-        </w:rPr>
-        <w:t>FULL SOLUTION GUIDE IS AVAILIBLE IN C:\DBHACK\SQLHACK – DB Migration Guide – FULL.pdf</w:t>
-      </w:r>
-    </w:p>
-    <w:p>
-      <w:pPr>
-        <w:rPr>
-          <w:b/>
-          <w:color w:val="FF0000"/>
-        </w:rPr>
-      </w:pPr>
-    </w:p>
-    <w:p>
-      <w:pPr>
-        <w:pStyle w:val="Heading2"/>
-        <w:rPr>
+          <w:noProof/>
           <w:lang w:val="en-US"/>
         </w:rPr>
-      </w:pPr>
-      <w:r>
-        <w:rPr>
-          <w:lang w:val="en-US"/>
-        </w:rPr>
-        <w:t>LAB ENVIROMENT</w:t>
-      </w:r>
-    </w:p>
-    <w:p>
-      <w:pPr>
-        <w:rPr>
-          <w:lang w:val="en-US"/>
-        </w:rPr>
-      </w:pPr>
-      <w:r>
-        <w:rPr>
-          <w:lang w:val="en-US"/>
-        </w:rPr>
-        <w:t xml:space="preserve">From the demonstrations we have setup a lab environment for you to become familiar with an offline (restore from backup) migration.  </w:t>
-      </w:r>
-      <w:r>
-        <w:rPr>
-          <w:lang w:val="en-US"/>
-        </w:rPr>
-        <w:t>O</w:t>
-      </w:r>
-      <w:r>
-        <w:rPr>
-          <w:lang w:val="en-US"/>
-        </w:rPr>
-        <w:t xml:space="preserve">ffline (restore from backup) is the most common migration approach supported by Azure Database Migration Service (DMS). </w:t>
-      </w:r>
-    </w:p>
-    <w:p>
-      <w:pPr>
-        <w:rPr>
-          <w:color w:val="FF0000"/>
-          <w:lang w:val="en-US"/>
-        </w:rPr>
-      </w:pPr>
-      <w:r>
-        <w:rPr>
-          <w:color w:val="FF0000"/>
-          <w:lang w:val="en-US"/>
-        </w:rPr>
-        <w:t xml:space="preserve">NOTE: </w:t>
-      </w:r>
-      <w:r>
-        <w:rPr>
-          <w:color w:val="FF0000"/>
-          <w:lang w:val="en-US"/>
-        </w:rPr>
-        <w:t xml:space="preserve">There are </w:t>
-      </w:r>
-      <w:r>
-        <w:rPr>
-          <w:b/>
-          <w:color w:val="FF0000"/>
-          <w:lang w:val="en-US"/>
-        </w:rPr>
-        <w:t xml:space="preserve">20 </w:t>
-      </w:r>
-      <w:r>
-        <w:rPr>
-          <w:color w:val="FF0000"/>
-          <w:lang w:val="en-US"/>
-        </w:rPr>
-        <w:t xml:space="preserve">workshop environments using a SHARED source SQL Server and Target </w:t>
-      </w:r>
-      <w:r>
-        <w:rPr>
-          <w:color w:val="FF0000"/>
-          <w:lang w:val="en-US"/>
-        </w:rPr>
-        <w:t>Azure SQL Database. Please</w:t>
-      </w:r>
-      <w:r>
-        <w:rPr>
-          <w:color w:val="FF0000"/>
-          <w:lang w:val="en-US"/>
-        </w:rPr>
-        <w:t xml:space="preserve"> be respectful of only migrating your teams Databases and Logins.</w:t>
-      </w:r>
-    </w:p>
-    <w:p>
-      <w:pPr>
-        <w:rPr>
-          <w:lang w:val="en-US"/>
-        </w:rPr>
-      </w:pPr>
-      <w:r>
-        <w:rPr>
-          <w:lang w:val="en-US"/>
-        </w:rPr>
-        <w:t xml:space="preserve">Each workshop has a set of parameters that are used specific to their workshop (e.g. </w:t>
-      </w:r>
-      <w:proofErr w:type="spellStart"/>
-      <w:r>
-        <w:rPr>
-          <w:lang w:val="en-US"/>
-        </w:rPr>
-        <w:t>usernameX</w:t>
-      </w:r>
-      <w:proofErr w:type="spellEnd"/>
-      <w:r>
-        <w:rPr>
-          <w:lang w:val="en-US"/>
-        </w:rPr>
-        <w:t>, password, server). Use the parameters shown below to use your assigned workshop.</w:t>
-      </w:r>
-    </w:p>
-    <w:p>
-      <w:pPr>
-        <w:rPr>
-          <w:lang w:val="en-US"/>
-        </w:rPr>
-      </w:pPr>
-    </w:p>
-    <w:p>
-      <w:pPr>
-        <w:pStyle w:val="Heading2"/>
-        <w:rPr>
-          <w:b/>
-          <w:color w:val="FF0000"/>
-        </w:rPr>
-      </w:pPr>
-      <w:r>
-        <w:t>APPLICATION – Online Transaction Monitor</w:t>
-      </w:r>
-    </w:p>
-    <w:p>
-      <w:r>
-        <w:t>The online Transaction Monitor is a simple application that lists the number of transactions for a given country. The data for this application is held in 3 databases on a SQL Server 2008 r2 Server.</w:t>
-      </w:r>
-      <w:r>
-        <w:t xml:space="preserve"> </w:t>
-      </w:r>
-    </w:p>
-    <w:p>
-      <w:pPr>
-        <w:jc w:val="center"/>
-      </w:pPr>
-      <w:r>
-        <w:rPr>
-          <w:noProof/>
-        </w:rPr>
-        <w:lastRenderedPageBreak/>
         <w:drawing>
-          <wp:inline distT="0" distB="0" distL="0" distR="0" wp14:anchorId="29D7EECD" wp14:editId="5BF10457">
-            <wp:extent cx="4190125" cy="2261256"/>
-            <wp:effectExtent l="0" t="0" r="1270" b="5715"/>
-            <wp:docPr id="1" name="Picture 1"/>
+          <wp:inline distT="0" distB="0" distL="0" distR="0" wp14:anchorId="378C0747" wp14:editId="774D909B">
+            <wp:extent cx="5731510" cy="2519045"/>
+            <wp:effectExtent l="0" t="0" r="2540" b="0"/>
+            <wp:docPr id="3" name="Picture 3"/>
             <wp:cNvGraphicFramePr>
               <a:graphicFrameLocks xmlns:a="http://schemas.openxmlformats.org/drawingml/2006/main" noChangeAspect="1"/>
             </wp:cNvGraphicFramePr>
@@ -387,23 +264,33 @@
               <a:graphicData uri="http://schemas.openxmlformats.org/drawingml/2006/picture">
                 <pic:pic xmlns:pic="http://schemas.openxmlformats.org/drawingml/2006/picture">
                   <pic:nvPicPr>
-                    <pic:cNvPr id="1" name=""/>
-                    <pic:cNvPicPr/>
+                    <pic:cNvPr id="0" name="Picture 2"/>
+                    <pic:cNvPicPr>
+                      <a:picLocks noChangeAspect="1" noChangeArrowheads="1"/>
+                    </pic:cNvPicPr>
                   </pic:nvPicPr>
                   <pic:blipFill>
-                    <a:blip r:embed="rId7"/>
+                    <a:blip r:embed="rId7">
+                      <a:extLst>
+                        <a:ext uri="{28A0092B-C50C-407E-A947-70E740481C1C}">
+                          <a14:useLocalDpi xmlns:a14="http://schemas.microsoft.com/office/drawing/2010/main" val="0"/>
+                        </a:ext>
+                      </a:extLst>
+                    </a:blip>
+                    <a:srcRect/>
                     <a:stretch>
                       <a:fillRect/>
                     </a:stretch>
                   </pic:blipFill>
-                  <pic:spPr>
+                  <pic:spPr bwMode="auto">
                     <a:xfrm>
                       <a:off x="0" y="0"/>
-                      <a:ext cx="4200597" cy="2266907"/>
+                      <a:ext cx="5731510" cy="2519045"/>
                     </a:xfrm>
                     <a:prstGeom prst="rect">
                       <a:avLst/>
                     </a:prstGeom>
+                    <a:noFill/>
                   </pic:spPr>
                 </pic:pic>
               </a:graphicData>
@@ -413,133 +300,162 @@
       </w:r>
     </w:p>
     <w:p>
-      <w:r>
-        <w:t>These databases are named (replace XX with your team name):</w:t>
-      </w:r>
-    </w:p>
-    <w:p>
-      <w:pPr>
-        <w:pStyle w:val="ListParagraph"/>
-        <w:numPr>
-          <w:ilvl w:val="0"/>
-          <w:numId w:val="1"/>
-        </w:numPr>
-      </w:pPr>
+      <w:pPr>
+        <w:rPr>
+          <w:b/>
+          <w:bCs/>
+          <w:color w:val="FF0000"/>
+          <w:lang w:val="en-US"/>
+        </w:rPr>
+      </w:pPr>
+      <w:bookmarkStart w:id="1" w:name="_Hlk18770784"/>
+      <w:r>
+        <w:rPr>
+          <w:b/>
+          <w:bCs/>
+          <w:color w:val="FF0000"/>
+          <w:lang w:val="en-US"/>
+        </w:rPr>
+        <w:t>NOTE: There are 20 workshop environments using a SHARED source SQL Server and Target Azure SQL Database. Please be respectful of only migrating your teams Databases and Logins.</w:t>
+      </w:r>
+    </w:p>
+    <w:bookmarkEnd w:id="1"/>
+    <w:p>
+      <w:pPr>
+        <w:rPr>
+          <w:b/>
+          <w:color w:val="FF0000"/>
+        </w:rPr>
+      </w:pPr>
+    </w:p>
+    <w:p>
+      <w:pPr>
+        <w:rPr>
+          <w:b/>
+          <w:color w:val="FF0000"/>
+        </w:rPr>
+      </w:pPr>
+      <w:r>
+        <w:rPr>
+          <w:b/>
+          <w:color w:val="FF0000"/>
+        </w:rPr>
+        <w:lastRenderedPageBreak/>
+        <w:t>FULL SOLUTION GUIDE IS AVAILIBLE IN</w:t>
+      </w:r>
+      <w:r>
+        <w:rPr>
+          <w:b/>
+          <w:color w:val="FF0000"/>
+        </w:rPr>
+        <w:t xml:space="preserve"> </w:t>
+      </w:r>
+      <w:r>
+        <w:rPr>
+          <w:b/>
+          <w:color w:val="FF0000"/>
+        </w:rPr>
+        <w:t>C:\_SQLHACK_\LABS\01-Data Migration</w:t>
+      </w:r>
+      <w:r>
+        <w:rPr>
+          <w:b/>
+          <w:color w:val="FF0000"/>
+        </w:rPr>
+        <w:t>\</w:t>
+      </w:r>
+      <w:r>
+        <w:rPr>
+          <w:b/>
+          <w:color w:val="FF0000"/>
+        </w:rPr>
+        <w:t>– DB Migration Guide – FULL.pdf</w:t>
+      </w:r>
+    </w:p>
+    <w:p>
+      <w:pPr>
+        <w:pStyle w:val="Heading2"/>
+        <w:rPr>
+          <w:lang w:val="en-US"/>
+        </w:rPr>
+      </w:pPr>
+      <w:r>
+        <w:rPr>
+          <w:lang w:val="en-US"/>
+        </w:rPr>
+        <w:t>LAB ENVIROMENT</w:t>
+      </w:r>
+    </w:p>
+    <w:p>
+      <w:pPr>
+        <w:rPr>
+          <w:lang w:val="en-US"/>
+        </w:rPr>
+      </w:pPr>
+      <w:r>
+        <w:rPr>
+          <w:lang w:val="en-US"/>
+        </w:rPr>
+        <w:t xml:space="preserve">From the demonstrations we have setup a lab environment for you to become familiar with an offline (restore from backup) migration.  </w:t>
+      </w:r>
+      <w:r>
+        <w:rPr>
+          <w:lang w:val="en-US"/>
+        </w:rPr>
+        <w:t>O</w:t>
+      </w:r>
+      <w:r>
+        <w:rPr>
+          <w:lang w:val="en-US"/>
+        </w:rPr>
+        <w:t xml:space="preserve">ffline (restore from backup) is the most common migration approach supported by Azure Database Migration Service (DMS). </w:t>
+      </w:r>
+    </w:p>
+    <w:p>
+      <w:pPr>
+        <w:rPr>
+          <w:lang w:val="en-US"/>
+        </w:rPr>
+      </w:pPr>
+      <w:r>
+        <w:rPr>
+          <w:lang w:val="en-US"/>
+        </w:rPr>
+        <w:t xml:space="preserve">Each workshop has a set of parameters that are used specific to their workshop (e.g. </w:t>
+      </w:r>
       <w:proofErr w:type="spellStart"/>
       <w:r>
-        <w:t>TEAMXX_</w:t>
-      </w:r>
-      <w:r>
-        <w:t>LocalMasterDataDB</w:t>
+        <w:rPr>
+          <w:lang w:val="en-US"/>
+        </w:rPr>
+        <w:t>usernameX</w:t>
       </w:r>
       <w:proofErr w:type="spellEnd"/>
-    </w:p>
-    <w:p>
-      <w:pPr>
-        <w:pStyle w:val="ListParagraph"/>
-        <w:numPr>
-          <w:ilvl w:val="0"/>
-          <w:numId w:val="1"/>
-        </w:numPr>
-      </w:pPr>
-      <w:proofErr w:type="spellStart"/>
-      <w:r>
-        <w:t>TEAM</w:t>
-      </w:r>
-      <w:r>
-        <w:t>XX</w:t>
-      </w:r>
-      <w:r>
-        <w:t>_SharedMasterDataDB</w:t>
-      </w:r>
-      <w:proofErr w:type="spellEnd"/>
-    </w:p>
-    <w:p>
-      <w:pPr>
-        <w:pStyle w:val="ListParagraph"/>
-        <w:numPr>
-          <w:ilvl w:val="0"/>
-          <w:numId w:val="1"/>
-        </w:numPr>
-      </w:pPr>
-      <w:proofErr w:type="spellStart"/>
-      <w:r>
-        <w:t>TEAM</w:t>
-      </w:r>
-      <w:r>
-        <w:t>XX</w:t>
-      </w:r>
-      <w:r>
-        <w:t>_TenantDataDb</w:t>
-      </w:r>
-      <w:proofErr w:type="spellEnd"/>
-    </w:p>
-    <w:p>
-      <w:r>
-        <w:t xml:space="preserve">The SQL Databases use CLR with an assembly embedded in the </w:t>
-      </w:r>
-      <w:proofErr w:type="spellStart"/>
-      <w:r>
-        <w:t>TEAMXX_TenantDataDb</w:t>
-      </w:r>
-      <w:proofErr w:type="spellEnd"/>
-      <w:r>
-        <w:t>.</w:t>
-      </w:r>
-    </w:p>
-    <w:p>
-      <w:proofErr w:type="spellStart"/>
-      <w:r>
-        <w:t>Addionally</w:t>
-      </w:r>
-      <w:proofErr w:type="spellEnd"/>
-      <w:r>
-        <w:t xml:space="preserve"> the Application currently uses a SQL LOGIN which must also be considered. The Login is </w:t>
-      </w:r>
-      <w:proofErr w:type="spellStart"/>
-      <w:r>
-        <w:t>DB_Owner</w:t>
-      </w:r>
-      <w:proofErr w:type="spellEnd"/>
-      <w:r>
-        <w:t xml:space="preserve"> of each of the 3 TEAM databases only. The SQL Login for your team is:</w:t>
-      </w:r>
-    </w:p>
-    <w:p>
-      <w:pPr>
-        <w:pStyle w:val="ListParagraph"/>
-        <w:numPr>
-          <w:ilvl w:val="0"/>
-          <w:numId w:val="2"/>
-        </w:numPr>
-      </w:pPr>
-      <w:r>
-        <w:t>Login Name: TEAMXX</w:t>
-      </w:r>
-    </w:p>
-    <w:p>
-      <w:pPr>
-        <w:pStyle w:val="ListParagraph"/>
-        <w:numPr>
-          <w:ilvl w:val="0"/>
-          <w:numId w:val="2"/>
-        </w:numPr>
-      </w:pPr>
-      <w:r>
-        <w:t>Password: TEAMXX</w:t>
+      <w:r>
+        <w:rPr>
+          <w:lang w:val="en-US"/>
+        </w:rPr>
+        <w:t>, password, server). Use the parameters shown below to use your assigned workshop.</w:t>
       </w:r>
     </w:p>
     <w:p>
       <w:pPr>
         <w:pStyle w:val="Heading2"/>
-      </w:pPr>
-      <w:r>
-        <w:t>Changing the connection string</w:t>
-      </w:r>
-    </w:p>
-    <w:p>
-      <w:r>
-        <w:t>The Application can be configured through its setting screen:</w:t>
+        <w:rPr>
+          <w:b/>
+          <w:color w:val="FF0000"/>
+        </w:rPr>
+      </w:pPr>
+      <w:r>
+        <w:t>APPLICATION – Online Transaction Monitor</w:t>
+      </w:r>
+    </w:p>
+    <w:p>
+      <w:r>
+        <w:t>The online Transaction Monitor is a simple application that lists the number of transactions for a given country. The data for this application is held in 3 databases on a SQL Server 2008 r2 Server.</w:t>
+      </w:r>
+      <w:r>
+        <w:t xml:space="preserve"> </w:t>
       </w:r>
     </w:p>
     <w:p>
@@ -551,10 +467,10 @@
           <w:noProof/>
         </w:rPr>
         <w:drawing>
-          <wp:inline distT="0" distB="0" distL="0" distR="0" wp14:anchorId="48405D97" wp14:editId="6853377B">
-            <wp:extent cx="4343558" cy="2337321"/>
-            <wp:effectExtent l="0" t="0" r="0" b="6350"/>
-            <wp:docPr id="2" name="Picture 2"/>
+          <wp:inline distT="0" distB="0" distL="0" distR="0" wp14:anchorId="29D7EECD" wp14:editId="5BF10457">
+            <wp:extent cx="4190125" cy="2261256"/>
+            <wp:effectExtent l="0" t="0" r="1270" b="5715"/>
+            <wp:docPr id="1" name="Picture 1"/>
             <wp:cNvGraphicFramePr>
               <a:graphicFrameLocks xmlns:a="http://schemas.openxmlformats.org/drawingml/2006/main" noChangeAspect="1"/>
             </wp:cNvGraphicFramePr>
@@ -574,6 +490,180 @@
                   <pic:spPr>
                     <a:xfrm>
                       <a:off x="0" y="0"/>
+                      <a:ext cx="4200597" cy="2266907"/>
+                    </a:xfrm>
+                    <a:prstGeom prst="rect">
+                      <a:avLst/>
+                    </a:prstGeom>
+                  </pic:spPr>
+                </pic:pic>
+              </a:graphicData>
+            </a:graphic>
+          </wp:inline>
+        </w:drawing>
+      </w:r>
+    </w:p>
+    <w:p>
+      <w:r>
+        <w:t>These databases are named (replace XX with your team name):</w:t>
+      </w:r>
+    </w:p>
+    <w:p>
+      <w:pPr>
+        <w:pStyle w:val="ListParagraph"/>
+        <w:numPr>
+          <w:ilvl w:val="0"/>
+          <w:numId w:val="1"/>
+        </w:numPr>
+      </w:pPr>
+      <w:proofErr w:type="spellStart"/>
+      <w:r>
+        <w:t>TEAMXX_</w:t>
+      </w:r>
+      <w:r>
+        <w:t>LocalMasterDataDB</w:t>
+      </w:r>
+      <w:proofErr w:type="spellEnd"/>
+    </w:p>
+    <w:p>
+      <w:pPr>
+        <w:pStyle w:val="ListParagraph"/>
+        <w:numPr>
+          <w:ilvl w:val="0"/>
+          <w:numId w:val="1"/>
+        </w:numPr>
+      </w:pPr>
+      <w:proofErr w:type="spellStart"/>
+      <w:r>
+        <w:t>TEAM</w:t>
+      </w:r>
+      <w:r>
+        <w:t>XX</w:t>
+      </w:r>
+      <w:r>
+        <w:t>_SharedMasterDataDB</w:t>
+      </w:r>
+      <w:proofErr w:type="spellEnd"/>
+    </w:p>
+    <w:p>
+      <w:pPr>
+        <w:pStyle w:val="ListParagraph"/>
+        <w:numPr>
+          <w:ilvl w:val="0"/>
+          <w:numId w:val="1"/>
+        </w:numPr>
+      </w:pPr>
+      <w:proofErr w:type="spellStart"/>
+      <w:r>
+        <w:t>TEAM</w:t>
+      </w:r>
+      <w:r>
+        <w:t>XX</w:t>
+      </w:r>
+      <w:r>
+        <w:t>_TenantDataDb</w:t>
+      </w:r>
+      <w:proofErr w:type="spellEnd"/>
+    </w:p>
+    <w:p>
+      <w:r>
+        <w:t xml:space="preserve">The SQL Databases use CLR with an assembly embedded in the </w:t>
+      </w:r>
+      <w:proofErr w:type="spellStart"/>
+      <w:r>
+        <w:t>TEAMXX_TenantDataDb</w:t>
+      </w:r>
+      <w:proofErr w:type="spellEnd"/>
+      <w:r>
+        <w:t>.</w:t>
+      </w:r>
+    </w:p>
+    <w:p>
+      <w:r>
+        <w:t>Additionally,</w:t>
+      </w:r>
+      <w:r>
+        <w:t xml:space="preserve"> the Application currently uses a SQL LOGIN which must also be considered. The Login is </w:t>
+      </w:r>
+      <w:proofErr w:type="spellStart"/>
+      <w:r>
+        <w:t>DB_Owner</w:t>
+      </w:r>
+      <w:proofErr w:type="spellEnd"/>
+      <w:r>
+        <w:t xml:space="preserve"> of each of the 3 TEAM databases only. The SQL Login for your team is:</w:t>
+      </w:r>
+    </w:p>
+    <w:p>
+      <w:pPr>
+        <w:pStyle w:val="ListParagraph"/>
+        <w:numPr>
+          <w:ilvl w:val="0"/>
+          <w:numId w:val="2"/>
+        </w:numPr>
+      </w:pPr>
+      <w:r>
+        <w:t>Login Name: TEAMXX</w:t>
+      </w:r>
+    </w:p>
+    <w:p>
+      <w:pPr>
+        <w:pStyle w:val="ListParagraph"/>
+        <w:numPr>
+          <w:ilvl w:val="0"/>
+          <w:numId w:val="2"/>
+        </w:numPr>
+      </w:pPr>
+      <w:r>
+        <w:t>Password: TEAMXX</w:t>
+      </w:r>
+    </w:p>
+    <w:p>
+      <w:pPr>
+        <w:pStyle w:val="Heading2"/>
+      </w:pPr>
+      <w:r>
+        <w:t>Changing the connection string</w:t>
+      </w:r>
+    </w:p>
+    <w:p>
+      <w:r>
+        <w:t>The Application can be configured through its setting screen:</w:t>
+      </w:r>
+    </w:p>
+    <w:p>
+      <w:pPr>
+        <w:jc w:val="center"/>
+      </w:pPr>
+      <w:r>
+        <w:rPr>
+          <w:noProof/>
+        </w:rPr>
+        <w:lastRenderedPageBreak/>
+        <w:drawing>
+          <wp:inline distT="0" distB="0" distL="0" distR="0" wp14:anchorId="48405D97" wp14:editId="6853377B">
+            <wp:extent cx="4343558" cy="2337321"/>
+            <wp:effectExtent l="0" t="0" r="0" b="6350"/>
+            <wp:docPr id="2" name="Picture 2"/>
+            <wp:cNvGraphicFramePr>
+              <a:graphicFrameLocks xmlns:a="http://schemas.openxmlformats.org/drawingml/2006/main" noChangeAspect="1"/>
+            </wp:cNvGraphicFramePr>
+            <a:graphic xmlns:a="http://schemas.openxmlformats.org/drawingml/2006/main">
+              <a:graphicData uri="http://schemas.openxmlformats.org/drawingml/2006/picture">
+                <pic:pic xmlns:pic="http://schemas.openxmlformats.org/drawingml/2006/picture">
+                  <pic:nvPicPr>
+                    <pic:cNvPr id="1" name=""/>
+                    <pic:cNvPicPr/>
+                  </pic:nvPicPr>
+                  <pic:blipFill>
+                    <a:blip r:embed="rId9"/>
+                    <a:stretch>
+                      <a:fillRect/>
+                    </a:stretch>
+                  </pic:blipFill>
+                  <pic:spPr>
+                    <a:xfrm>
+                      <a:off x="0" y="0"/>
                       <a:ext cx="4353846" cy="2342857"/>
                     </a:xfrm>
                     <a:prstGeom prst="rect">
@@ -618,15 +708,7 @@
         </w:numPr>
       </w:pPr>
       <w:r>
-        <w:t xml:space="preserve">Initial </w:t>
-      </w:r>
-      <w:proofErr w:type="spellStart"/>
-      <w:r>
-        <w:t>Catalog</w:t>
-      </w:r>
-      <w:proofErr w:type="spellEnd"/>
-      <w:r>
-        <w:t xml:space="preserve">:  </w:t>
+        <w:t xml:space="preserve">Initial Catalog:  </w:t>
       </w:r>
       <w:proofErr w:type="spellStart"/>
       <w:r>
@@ -671,19 +753,11 @@
     </w:p>
     <w:p>
       <w:pPr>
-        <w:pStyle w:val="Heading1"/>
-      </w:pPr>
-      <w:r>
-        <w:lastRenderedPageBreak/>
+        <w:pStyle w:val="Heading2"/>
+      </w:pPr>
+      <w:r>
         <w:t>APPENDIX</w:t>
       </w:r>
-    </w:p>
-    <w:p>
-      <w:pPr>
-        <w:rPr>
-          <w:lang w:val="en-US"/>
-        </w:rPr>
-      </w:pPr>
     </w:p>
     <w:p>
       <w:pPr>
@@ -1178,7 +1252,42 @@
                 <w:b/>
                 <w:color w:val="000000" w:themeColor="text1"/>
               </w:rPr>
-              <w:t>sqlhackmi.25292e668162.database.windows.net</w:t>
+              <w:t>S</w:t>
+            </w:r>
+            <w:r>
+              <w:rPr>
+                <w:b/>
+                <w:color w:val="000000" w:themeColor="text1"/>
+              </w:rPr>
+              <w:t>qlhack</w:t>
+            </w:r>
+            <w:r>
+              <w:rPr>
+                <w:b/>
+                <w:color w:val="000000" w:themeColor="text1"/>
+              </w:rPr>
+              <w:t>-</w:t>
+            </w:r>
+            <w:r>
+              <w:rPr>
+                <w:b/>
+                <w:color w:val="000000" w:themeColor="text1"/>
+              </w:rPr>
+              <w:t>mi.</w:t>
+            </w:r>
+            <w:r>
+              <w:rPr>
+                <w:b/>
+                <w:color w:val="000000" w:themeColor="text1"/>
+              </w:rPr>
+              <w:t>XXXXXXXX</w:t>
+            </w:r>
+            <w:r>
+              <w:rPr>
+                <w:b/>
+                <w:color w:val="000000" w:themeColor="text1"/>
+              </w:rPr>
+              <w:t>.database.windows.net</w:t>
             </w:r>
           </w:p>
         </w:tc>
@@ -1221,7 +1330,29 @@
                 <w:b/>
                 <w:color w:val="000000" w:themeColor="text1"/>
               </w:rPr>
-              <w:t>sqlhackm</w:t>
+              <w:t>S</w:t>
+            </w:r>
+            <w:r>
+              <w:rPr>
+                <w:b/>
+                <w:color w:val="000000" w:themeColor="text1"/>
+              </w:rPr>
+              <w:t>qlhack</w:t>
+            </w:r>
+            <w:proofErr w:type="spellEnd"/>
+            <w:r>
+              <w:rPr>
+                <w:b/>
+                <w:color w:val="000000" w:themeColor="text1"/>
+              </w:rPr>
+              <w:t>-</w:t>
+            </w:r>
+            <w:r>
+              <w:rPr>
+                <w:b/>
+                <w:color w:val="000000" w:themeColor="text1"/>
+              </w:rPr>
+              <w:t>m</w:t>
             </w:r>
             <w:r>
               <w:rPr>
@@ -1230,7 +1361,6 @@
               </w:rPr>
               <w:t>i</w:t>
             </w:r>
-            <w:proofErr w:type="spellEnd"/>
           </w:p>
         </w:tc>
       </w:tr>
@@ -1271,7 +1401,7 @@
                 <w:b/>
                 <w:color w:val="000000" w:themeColor="text1"/>
               </w:rPr>
-              <w:t>SHARED</w:t>
+              <w:t>SQLHACK-SHARED</w:t>
             </w:r>
           </w:p>
         </w:tc>
@@ -1447,7 +1577,7 @@
                 <w:b/>
                 <w:color w:val="000000" w:themeColor="text1"/>
               </w:rPr>
-              <w:t>sqlhackmigrationservice</w:t>
+              <w:t>sqlhack-migrationservice</w:t>
             </w:r>
             <w:proofErr w:type="spellEnd"/>
           </w:p>
@@ -1470,6 +1600,7 @@
                 <w:b/>
                 <w:color w:val="000000" w:themeColor="text1"/>
               </w:rPr>
+              <w:lastRenderedPageBreak/>
               <w:t>Resource Group</w:t>
             </w:r>
           </w:p>
@@ -1668,13 +1799,15 @@
                 <w:color w:val="000000" w:themeColor="text1"/>
               </w:rPr>
             </w:pPr>
-            <w:r>
-              <w:rPr>
-                <w:b/>
-                <w:color w:val="000000" w:themeColor="text1"/>
-              </w:rPr>
-              <w:t>MIGRATION</w:t>
-            </w:r>
+            <w:proofErr w:type="spellStart"/>
+            <w:r>
+              <w:rPr>
+                <w:b/>
+                <w:color w:val="000000" w:themeColor="text1"/>
+              </w:rPr>
+              <w:t>demouser</w:t>
+            </w:r>
+            <w:proofErr w:type="spellEnd"/>
           </w:p>
         </w:tc>
       </w:tr>
@@ -1799,7 +1932,42 @@
                 <w:b/>
                 <w:color w:val="000000" w:themeColor="text1"/>
               </w:rPr>
-              <w:t>sqlhackmi.25292e668162.database.windows.net</w:t>
+              <w:t>S</w:t>
+            </w:r>
+            <w:r>
+              <w:rPr>
+                <w:b/>
+                <w:color w:val="000000" w:themeColor="text1"/>
+              </w:rPr>
+              <w:t>qlhac</w:t>
+            </w:r>
+            <w:r>
+              <w:rPr>
+                <w:b/>
+                <w:color w:val="000000" w:themeColor="text1"/>
+              </w:rPr>
+              <w:t>k-</w:t>
+            </w:r>
+            <w:r>
+              <w:rPr>
+                <w:b/>
+                <w:color w:val="000000" w:themeColor="text1"/>
+              </w:rPr>
+              <w:t>mi.</w:t>
+            </w:r>
+            <w:r>
+              <w:rPr>
+                <w:b/>
+                <w:color w:val="000000" w:themeColor="text1"/>
+              </w:rPr>
+              <w:t>XXXXXXX</w:t>
+            </w:r>
+            <w:r>
+              <w:rPr>
+                <w:b/>
+                <w:color w:val="000000" w:themeColor="text1"/>
+              </w:rPr>
+              <w:t>.database.windows.net</w:t>
             </w:r>
           </w:p>
         </w:tc>
@@ -1838,13 +2006,15 @@
                 <w:color w:val="000000" w:themeColor="text1"/>
               </w:rPr>
             </w:pPr>
-            <w:r>
-              <w:rPr>
-                <w:b/>
-                <w:color w:val="000000" w:themeColor="text1"/>
-              </w:rPr>
-              <w:t>MIGRATION</w:t>
-            </w:r>
+            <w:proofErr w:type="spellStart"/>
+            <w:r>
+              <w:rPr>
+                <w:b/>
+                <w:color w:val="000000" w:themeColor="text1"/>
+              </w:rPr>
+              <w:t>demouser</w:t>
+            </w:r>
+            <w:proofErr w:type="spellEnd"/>
           </w:p>
         </w:tc>
       </w:tr>
@@ -2114,7 +2284,6 @@
                 <w:b/>
                 <w:color w:val="000000" w:themeColor="text1"/>
               </w:rPr>
-              <w:lastRenderedPageBreak/>
               <w:t>Backup Settings – Network Share Location</w:t>
             </w:r>
           </w:p>
@@ -2130,7 +2299,7 @@
                 <w:color w:val="000000" w:themeColor="text1"/>
               </w:rPr>
             </w:pPr>
-            <w:hyperlink r:id="rId9" w:history="1">
+            <w:hyperlink r:id="rId10" w:history="1">
               <w:r>
                 <w:rPr>
                   <w:rStyle w:val="Hyperlink"/>
@@ -2286,7 +2455,22 @@
                 <w:b/>
                 <w:color w:val="000000" w:themeColor="text1"/>
               </w:rPr>
-              <w:t>See File C:\SQLHack\SASKEY.txt</w:t>
+              <w:t xml:space="preserve">See File </w:t>
+            </w:r>
+          </w:p>
+          <w:p>
+            <w:pPr>
+              <w:rPr>
+                <w:b/>
+                <w:color w:val="000000" w:themeColor="text1"/>
+              </w:rPr>
+            </w:pPr>
+            <w:r>
+              <w:rPr>
+                <w:b/>
+                <w:color w:val="000000" w:themeColor="text1"/>
+              </w:rPr>
+              <w:t>C:\_SQLHACK_\LABS\01-Data Migration\SASKey.txt</w:t>
             </w:r>
           </w:p>
         </w:tc>
@@ -2305,16 +2489,14 @@
           <w:sz w:val="24"/>
         </w:rPr>
       </w:pPr>
-      <w:bookmarkStart w:id="0" w:name="_GoBack"/>
-      <w:bookmarkEnd w:id="0"/>
     </w:p>
     <w:sectPr>
-      <w:headerReference w:type="even" r:id="rId10"/>
-      <w:headerReference w:type="default" r:id="rId11"/>
-      <w:footerReference w:type="even" r:id="rId12"/>
-      <w:footerReference w:type="default" r:id="rId13"/>
-      <w:headerReference w:type="first" r:id="rId14"/>
-      <w:footerReference w:type="first" r:id="rId15"/>
+      <w:headerReference w:type="even" r:id="rId11"/>
+      <w:headerReference w:type="default" r:id="rId12"/>
+      <w:footerReference w:type="even" r:id="rId13"/>
+      <w:footerReference w:type="default" r:id="rId14"/>
+      <w:headerReference w:type="first" r:id="rId15"/>
+      <w:footerReference w:type="first" r:id="rId16"/>
       <w:pgSz w:w="11906" w:h="16838"/>
       <w:pgMar w:top="1440" w:right="1440" w:bottom="1440" w:left="1440" w:header="709" w:footer="709" w:gutter="0"/>
       <w:cols w:space="708"/>
@@ -2909,7 +3091,7 @@
         <w:rFonts w:hint="default"/>
       </w:rPr>
     </w:lvl>
-    <w:lvl w:ilvl="1" w:tplc="08090019" w:tentative="1">
+    <w:lvl w:ilvl="1" w:tplc="08090019">
       <w:start w:val="1"/>
       <w:numFmt w:val="lowerLetter"/>
       <w:lvlText w:val="%2."/>
@@ -3130,7 +3312,7 @@
       </w:pPr>
     </w:pPrDefault>
   </w:docDefaults>
-  <w:latentStyles w:defLockedState="0" w:defUIPriority="99" w:defSemiHidden="0" w:defUnhideWhenUsed="0" w:defQFormat="0" w:count="376">
+  <w:latentStyles w:defLockedState="0" w:defUIPriority="99" w:defSemiHidden="0" w:defUnhideWhenUsed="0" w:defQFormat="0" w:count="377">
     <w:lsdException w:name="Normal" w:uiPriority="0" w:qFormat="1"/>
     <w:lsdException w:name="heading 1" w:uiPriority="9" w:qFormat="1"/>
     <w:lsdException w:name="heading 2" w:semiHidden="1" w:uiPriority="9" w:unhideWhenUsed="1" w:qFormat="1"/>
@@ -3236,7 +3418,6 @@
     <w:lsdException w:name="HTML Sample" w:semiHidden="1" w:unhideWhenUsed="1"/>
     <w:lsdException w:name="HTML Typewriter" w:semiHidden="1" w:unhideWhenUsed="1"/>
     <w:lsdException w:name="HTML Variable" w:semiHidden="1" w:unhideWhenUsed="1"/>
-    <w:lsdException w:name="Normal Table" w:semiHidden="1" w:unhideWhenUsed="1"/>
     <w:lsdException w:name="annotation subject" w:semiHidden="1" w:unhideWhenUsed="1"/>
     <w:lsdException w:name="No List" w:semiHidden="1" w:unhideWhenUsed="1"/>
     <w:lsdException w:name="Outline List 1" w:semiHidden="1" w:unhideWhenUsed="1"/>
@@ -3283,10 +3464,8 @@
     <w:lsdException w:name="Table Subtle 2" w:semiHidden="1" w:unhideWhenUsed="1"/>
     <w:lsdException w:name="Table Web 1" w:semiHidden="1" w:unhideWhenUsed="1"/>
     <w:lsdException w:name="Table Web 2" w:semiHidden="1" w:unhideWhenUsed="1"/>
-    <w:lsdException w:name="Table Web 3" w:semiHidden="1" w:unhideWhenUsed="1"/>
     <w:lsdException w:name="Balloon Text" w:semiHidden="1" w:unhideWhenUsed="1"/>
     <w:lsdException w:name="Table Grid" w:uiPriority="39"/>
-    <w:lsdException w:name="Table Theme" w:semiHidden="1" w:unhideWhenUsed="1"/>
     <w:lsdException w:name="Placeholder Text" w:semiHidden="1"/>
     <w:lsdException w:name="No Spacing" w:uiPriority="1" w:qFormat="1"/>
     <w:lsdException w:name="Light Shading" w:uiPriority="60"/>
@@ -3507,6 +3686,7 @@
     <w:lsdException w:name="Hashtag" w:semiHidden="1" w:unhideWhenUsed="1"/>
     <w:lsdException w:name="Unresolved Mention" w:semiHidden="1" w:unhideWhenUsed="1"/>
     <w:lsdException w:name="Smart Link" w:semiHidden="1" w:unhideWhenUsed="1"/>
+    <w:lsdException w:name="Smart Link Error" w:semiHidden="1" w:unhideWhenUsed="1"/>
   </w:latentStyles>
   <w:style w:type="paragraph" w:default="1" w:styleId="Normal">
     <w:name w:val="Normal"/>
